--- a/Alan Miranda - taller git.docx
+++ b/Alan Miranda - taller git.docx
@@ -12,8 +12,18 @@
       </w:r>
       <w:proofErr w:type="spellEnd"/>
     </w:p>
+    <w:p/>
+    <w:p/>
     <w:p>
       <w:r>
+        <w:t>https://github.com/AlanMiranda2023/taller-git.git</w:t>
+      </w:r>
+    </w:p>
+    <w:p>
+      <w:r>
+        <w:rPr>
+          <w:noProof/>
+        </w:rPr>
         <w:lastRenderedPageBreak/>
         <w:drawing>
           <wp:inline distT="0" distB="0" distL="0" distR="0" wp14:anchorId="1317700E" wp14:editId="05327ED0">
@@ -54,6 +64,9 @@
     </w:p>
     <w:p>
       <w:r>
+        <w:rPr>
+          <w:noProof/>
+        </w:rPr>
         <w:lastRenderedPageBreak/>
         <w:drawing>
           <wp:inline distT="0" distB="0" distL="0" distR="0" wp14:anchorId="3D9C0BD9" wp14:editId="267F6A30">
